--- a/cs332lab/lab5/lab5.docx
+++ b/cs332lab/lab5/lab5.docx
@@ -4,564 +4,459 @@
   <w:body>
     <w:p>
       <w:r>
-        <w:t xml:space="preserve">There are 3 forked processes that want to access the balance file: SON_1, SON_2, and dad.  Here we have a problem that all 3 process are while loops trying to access the same file balance. </w:t>
-      </w:r>
-    </w:p>
-    <w:p>
-      <w:pPr>
-        <w:pStyle w:val="ListParagraph"/>
-        <w:numPr>
-          <w:ilvl w:val="0"/>
-          <w:numId w:val="2"/>
-        </w:numPr>
-      </w:pPr>
-      <w:r>
-        <w:t>Dad process should open balance file, think for random time and add 60 dollars to the balance. Dad exits when he updates bank account N times.</w:t>
-      </w:r>
-    </w:p>
-    <w:p>
-      <w:pPr>
-        <w:pStyle w:val="ListParagraph"/>
-        <w:numPr>
-          <w:ilvl w:val="0"/>
-          <w:numId w:val="2"/>
-        </w:numPr>
-      </w:pPr>
-      <w:r>
-        <w:t>SON_1 reads balance, if there is money takes 20 dollars and updates balance.</w:t>
-      </w:r>
-    </w:p>
-    <w:p>
-      <w:pPr>
-        <w:pStyle w:val="ListParagraph"/>
-        <w:numPr>
-          <w:ilvl w:val="0"/>
-          <w:numId w:val="2"/>
-        </w:numPr>
-      </w:pPr>
-      <w:r>
-        <w:t>SON_2 is same as son 1</w:t>
-      </w:r>
-    </w:p>
-    <w:p>
-      <w:pPr>
-        <w:ind w:left="360"/>
-      </w:pPr>
-      <w:r>
-        <w:t xml:space="preserve">SON_1 and SON_2 attempt to take money </w:t>
-      </w:r>
-      <w:proofErr w:type="spellStart"/>
-      <w:r>
-        <w:t>N_att</w:t>
-      </w:r>
-      <w:proofErr w:type="spellEnd"/>
-      <w:r>
-        <w:t xml:space="preserve"> time. Both </w:t>
-      </w:r>
-      <w:r>
-        <w:t>share</w:t>
-      </w:r>
-      <w:r>
-        <w:t xml:space="preserve"> the </w:t>
-      </w:r>
-      <w:proofErr w:type="spellStart"/>
-      <w:r>
-        <w:t>N_att</w:t>
-      </w:r>
-      <w:proofErr w:type="spellEnd"/>
-      <w:r>
-        <w:t xml:space="preserve"> value from attempt file. </w:t>
-      </w:r>
-      <w:r>
-        <w:t>Both exit when attempt file has 0.</w:t>
-      </w:r>
-    </w:p>
-    <w:p>
-      <w:pPr>
-        <w:ind w:left="360"/>
-      </w:pPr>
-      <w:r>
-        <w:t xml:space="preserve">The possible problems I saw was that sometimes two or 3 process read the file. For example son_1 opens a file and reads balance. Then due to race condition son_2 opens the balance too. Now son_2 updates the balance. Then son_1 gets the turn and updates the file. Now we have son_2 balance update deleted. Similarly son_1 and son_2 open and update attempt file with race condition so they end up getting more attempt than designated since sometimes one son overwrites the attempt update by other. </w:t>
-      </w:r>
-    </w:p>
-    <w:p>
-      <w:pPr>
-        <w:ind w:left="360"/>
-      </w:pPr>
-      <w:r>
-        <w:t>So we need to have semaphore in balance file access and attempt file access. But since sons read attempt file before balance file we can use same semaphore for both files.</w:t>
-      </w:r>
-      <w:r>
-        <w:t xml:space="preserve"> So I created semaphore of </w:t>
-      </w:r>
-      <w:proofErr w:type="spellStart"/>
-      <w:r>
-        <w:t>mutex</w:t>
-      </w:r>
-      <w:proofErr w:type="spellEnd"/>
-      <w:r>
-        <w:t xml:space="preserve">. Then I added </w:t>
-      </w:r>
-      <w:proofErr w:type="gramStart"/>
-      <w:r>
-        <w:t>P(</w:t>
-      </w:r>
-      <w:proofErr w:type="spellStart"/>
-      <w:proofErr w:type="gramEnd"/>
-      <w:r>
-        <w:t>mutex</w:t>
-      </w:r>
-      <w:proofErr w:type="spellEnd"/>
-      <w:r>
-        <w:t xml:space="preserve">) before a process opens file </w:t>
-      </w:r>
-      <w:proofErr w:type="spellStart"/>
-      <w:r>
-        <w:t>anf</w:t>
-      </w:r>
-      <w:proofErr w:type="spellEnd"/>
-      <w:r>
-        <w:t xml:space="preserve"> V(</w:t>
-      </w:r>
-      <w:proofErr w:type="spellStart"/>
-      <w:r>
-        <w:t>mutex</w:t>
-      </w:r>
-      <w:proofErr w:type="spellEnd"/>
-      <w:r>
-        <w:t xml:space="preserve">) after process closes the file. So file can be updated without </w:t>
-      </w:r>
-      <w:r>
-        <w:t xml:space="preserve">synchronization problem. So we can only have following output from inside critical </w:t>
-      </w:r>
-      <w:proofErr w:type="spellStart"/>
-      <w:r>
-        <w:t>setion</w:t>
-      </w:r>
-      <w:proofErr w:type="spellEnd"/>
-      <w:r>
-        <w:t>:</w:t>
-      </w:r>
-    </w:p>
-    <w:p>
-      <w:pPr>
-        <w:pStyle w:val="ListParagraph"/>
-        <w:numPr>
-          <w:ilvl w:val="0"/>
-          <w:numId w:val="3"/>
-        </w:numPr>
-      </w:pPr>
-      <w:r>
-        <w:t>When dad is in:</w:t>
-      </w:r>
-    </w:p>
-    <w:p>
-      <w:pPr>
-        <w:pStyle w:val="ListParagraph"/>
-        <w:numPr>
-          <w:ilvl w:val="1"/>
-          <w:numId w:val="3"/>
-        </w:numPr>
-      </w:pPr>
-      <w:r>
-        <w:t>Dear old dad is trying to do update, so start semaphore.</w:t>
-      </w:r>
-    </w:p>
-    <w:p>
-      <w:pPr>
-        <w:pStyle w:val="ListParagraph"/>
-        <w:numPr>
-          <w:ilvl w:val="1"/>
-          <w:numId w:val="3"/>
-        </w:numPr>
-      </w:pPr>
-      <w:r>
-        <w:t xml:space="preserve">Dear old dad reads balance = 120 </w:t>
-      </w:r>
-    </w:p>
-    <w:p>
-      <w:pPr>
-        <w:pStyle w:val="ListParagraph"/>
-        <w:numPr>
-          <w:ilvl w:val="1"/>
-          <w:numId w:val="3"/>
-        </w:numPr>
-      </w:pPr>
-      <w:r>
-        <w:t xml:space="preserve">Dear old dad writes new balance = 180 </w:t>
-      </w:r>
-    </w:p>
-    <w:p>
-      <w:pPr>
-        <w:pStyle w:val="ListParagraph"/>
-        <w:numPr>
-          <w:ilvl w:val="1"/>
-          <w:numId w:val="3"/>
-        </w:numPr>
-      </w:pPr>
-      <w:r>
-        <w:t xml:space="preserve">Dear old dad is done doing update so exit semaphore. </w:t>
-      </w:r>
-    </w:p>
-    <w:p>
-      <w:pPr>
-        <w:pStyle w:val="ListParagraph"/>
-        <w:numPr>
-          <w:ilvl w:val="0"/>
-          <w:numId w:val="3"/>
-        </w:numPr>
-      </w:pPr>
-      <w:r>
-        <w:t>When son 1 is in</w:t>
-      </w:r>
-    </w:p>
-    <w:p>
-      <w:pPr>
-        <w:pStyle w:val="ListParagraph"/>
-        <w:numPr>
-          <w:ilvl w:val="1"/>
-          <w:numId w:val="3"/>
-        </w:numPr>
-      </w:pPr>
-      <w:r>
-        <w:t>SON_1 is trying to access file so enter semaphore.</w:t>
-      </w:r>
-    </w:p>
-    <w:p>
-      <w:pPr>
-        <w:pStyle w:val="ListParagraph"/>
-        <w:numPr>
-          <w:ilvl w:val="1"/>
-          <w:numId w:val="3"/>
-        </w:numPr>
-      </w:pPr>
-      <w:r>
-        <w:t>Poor SON_1 wants to withdraw money.</w:t>
-      </w:r>
-    </w:p>
-    <w:p>
-      <w:pPr>
-        <w:pStyle w:val="ListParagraph"/>
-        <w:numPr>
-          <w:ilvl w:val="1"/>
-          <w:numId w:val="3"/>
-        </w:numPr>
-      </w:pPr>
-      <w:r>
-        <w:t xml:space="preserve">Poor SON_1 reads balance. Available Balance: 80 </w:t>
-      </w:r>
-    </w:p>
-    <w:p>
-      <w:pPr>
-        <w:pStyle w:val="ListParagraph"/>
-        <w:numPr>
-          <w:ilvl w:val="1"/>
-          <w:numId w:val="3"/>
-        </w:numPr>
-      </w:pPr>
-      <w:r>
-        <w:t xml:space="preserve">Poor SON_1 write new balance: 60 </w:t>
-      </w:r>
-    </w:p>
-    <w:p>
-      <w:pPr>
-        <w:pStyle w:val="ListParagraph"/>
-        <w:numPr>
-          <w:ilvl w:val="1"/>
-          <w:numId w:val="3"/>
-        </w:numPr>
-      </w:pPr>
-      <w:proofErr w:type="gramStart"/>
-      <w:r>
-        <w:t>poor</w:t>
-      </w:r>
-      <w:proofErr w:type="gramEnd"/>
-      <w:r>
-        <w:t xml:space="preserve"> SON_1 done doing update so exit semaphore.</w:t>
-      </w:r>
-    </w:p>
-    <w:p>
-      <w:pPr>
-        <w:pStyle w:val="ListParagraph"/>
-      </w:pPr>
-    </w:p>
-    <w:p>
-      <w:pPr>
-        <w:pStyle w:val="ListParagraph"/>
-        <w:numPr>
-          <w:ilvl w:val="0"/>
-          <w:numId w:val="3"/>
-        </w:numPr>
-      </w:pPr>
-      <w:r>
-        <w:t xml:space="preserve">When son 2 is in </w:t>
-      </w:r>
-    </w:p>
-    <w:p>
-      <w:pPr>
-        <w:pStyle w:val="ListParagraph"/>
-        <w:numPr>
-          <w:ilvl w:val="1"/>
-          <w:numId w:val="3"/>
-        </w:numPr>
-      </w:pPr>
-      <w:r>
-        <w:t>SON_2 is trying to access file so enter semaphore.</w:t>
-      </w:r>
-    </w:p>
-    <w:p>
-      <w:pPr>
-        <w:pStyle w:val="ListParagraph"/>
-        <w:numPr>
-          <w:ilvl w:val="1"/>
-          <w:numId w:val="3"/>
-        </w:numPr>
-      </w:pPr>
-      <w:r>
-        <w:t>Poor SON_2 wants to withdraw money.</w:t>
-      </w:r>
-    </w:p>
-    <w:p>
-      <w:pPr>
-        <w:pStyle w:val="ListParagraph"/>
-        <w:numPr>
-          <w:ilvl w:val="1"/>
-          <w:numId w:val="3"/>
-        </w:numPr>
-      </w:pPr>
-      <w:r>
-        <w:t xml:space="preserve">Poor SON_2 reads balance. Available Balance: 120 </w:t>
-      </w:r>
-    </w:p>
-    <w:p>
-      <w:pPr>
-        <w:pStyle w:val="ListParagraph"/>
-        <w:numPr>
-          <w:ilvl w:val="1"/>
-          <w:numId w:val="3"/>
-        </w:numPr>
-      </w:pPr>
-      <w:r>
-        <w:t xml:space="preserve">Poor SON_2 write new balance: 100 </w:t>
-      </w:r>
-    </w:p>
-    <w:p>
-      <w:pPr>
-        <w:pStyle w:val="ListParagraph"/>
-        <w:numPr>
-          <w:ilvl w:val="1"/>
-          <w:numId w:val="3"/>
-        </w:numPr>
-      </w:pPr>
-      <w:r>
-        <w:t>poor SON_2 done</w:t>
-      </w:r>
-      <w:r>
-        <w:t xml:space="preserve"> doing update so exit semaphore</w:t>
-      </w:r>
-    </w:p>
-    <w:p>
-      <w:r>
-        <w:t>These lines are from inside critical section. We can only have one sequence of these print out at a time. We can have other process outside critical section running so we can have some sequence like</w:t>
-      </w:r>
-    </w:p>
-    <w:p>
-      <w:pPr>
-        <w:pStyle w:val="ListParagraph"/>
-        <w:numPr>
-          <w:ilvl w:val="0"/>
-          <w:numId w:val="4"/>
-        </w:numPr>
-      </w:pPr>
-      <w:r>
-        <w:t>SON_2 is trying to access file so enter semaphore.</w:t>
-      </w:r>
-    </w:p>
-    <w:p>
-      <w:pPr>
-        <w:pStyle w:val="ListParagraph"/>
-        <w:numPr>
-          <w:ilvl w:val="0"/>
-          <w:numId w:val="4"/>
-        </w:numPr>
-      </w:pPr>
-      <w:proofErr w:type="gramStart"/>
-      <w:r>
-        <w:lastRenderedPageBreak/>
-        <w:t>Process(</w:t>
-      </w:r>
-      <w:proofErr w:type="spellStart"/>
-      <w:proofErr w:type="gramEnd"/>
-      <w:r>
-        <w:t>pid</w:t>
-      </w:r>
-      <w:proofErr w:type="spellEnd"/>
-      <w:r>
-        <w:t xml:space="preserve"> = 3754) exited with the status 0. </w:t>
-      </w:r>
-    </w:p>
-    <w:p>
-      <w:pPr>
-        <w:pStyle w:val="ListParagraph"/>
-        <w:numPr>
-          <w:ilvl w:val="0"/>
-          <w:numId w:val="4"/>
-        </w:numPr>
-      </w:pPr>
-      <w:r>
-        <w:t>SON_1 is trying to access file so enter semaphore.</w:t>
-      </w:r>
-    </w:p>
-    <w:p>
-      <w:pPr>
-        <w:pStyle w:val="ListParagraph"/>
-        <w:numPr>
-          <w:ilvl w:val="0"/>
-          <w:numId w:val="4"/>
-        </w:numPr>
-      </w:pPr>
-      <w:proofErr w:type="gramStart"/>
-      <w:r>
-        <w:t>Process(</w:t>
-      </w:r>
-      <w:proofErr w:type="spellStart"/>
-      <w:proofErr w:type="gramEnd"/>
-      <w:r>
-        <w:t>pid</w:t>
-      </w:r>
-      <w:proofErr w:type="spellEnd"/>
-      <w:r>
-        <w:t xml:space="preserve"> = 3753) exited with the status 0.</w:t>
-      </w:r>
-    </w:p>
-    <w:p>
-      <w:r>
-        <w:t>Or</w:t>
-      </w:r>
-    </w:p>
-    <w:p>
-      <w:pPr>
-        <w:pStyle w:val="ListParagraph"/>
-        <w:numPr>
-          <w:ilvl w:val="0"/>
-          <w:numId w:val="4"/>
-        </w:numPr>
-      </w:pPr>
-      <w:r>
-        <w:t xml:space="preserve">Second Son's </w:t>
-      </w:r>
-      <w:proofErr w:type="spellStart"/>
-      <w:r>
-        <w:t>Pid</w:t>
-      </w:r>
-      <w:proofErr w:type="spellEnd"/>
-      <w:r>
-        <w:t>: 3754</w:t>
-      </w:r>
-    </w:p>
-    <w:p>
-      <w:pPr>
-        <w:pStyle w:val="ListParagraph"/>
-        <w:numPr>
-          <w:ilvl w:val="0"/>
-          <w:numId w:val="4"/>
-        </w:numPr>
-      </w:pPr>
-      <w:r>
-        <w:t>SON_2 is trying to access file so enter semaphore.</w:t>
-      </w:r>
-    </w:p>
-    <w:p>
-      <w:pPr>
-        <w:pStyle w:val="ListParagraph"/>
-        <w:numPr>
-          <w:ilvl w:val="0"/>
-          <w:numId w:val="4"/>
-        </w:numPr>
-      </w:pPr>
-      <w:r>
-        <w:t>Poor SON_2 wants to withdraw money.</w:t>
-      </w:r>
-    </w:p>
-    <w:p>
-      <w:pPr>
-        <w:pStyle w:val="ListParagraph"/>
-        <w:numPr>
-          <w:ilvl w:val="0"/>
-          <w:numId w:val="4"/>
-        </w:numPr>
-      </w:pPr>
-      <w:r>
-        <w:t xml:space="preserve">Poor SON_2 reads balance. Available Balance: 100 </w:t>
-      </w:r>
-    </w:p>
-    <w:p>
-      <w:pPr>
-        <w:pStyle w:val="ListParagraph"/>
-        <w:numPr>
-          <w:ilvl w:val="0"/>
-          <w:numId w:val="4"/>
-        </w:numPr>
-      </w:pPr>
-      <w:r>
-        <w:t xml:space="preserve">First Son's </w:t>
-      </w:r>
-      <w:proofErr w:type="spellStart"/>
-      <w:r>
-        <w:t>Pid</w:t>
-      </w:r>
-      <w:proofErr w:type="spellEnd"/>
-      <w:r>
-        <w:t>: 3753</w:t>
-      </w:r>
-    </w:p>
-    <w:p>
-      <w:pPr>
-        <w:pStyle w:val="ListParagraph"/>
-        <w:numPr>
-          <w:ilvl w:val="0"/>
-          <w:numId w:val="4"/>
-        </w:numPr>
-      </w:pPr>
-      <w:r>
-        <w:t xml:space="preserve">Poor SON_2 write new balance: 80 </w:t>
-      </w:r>
-    </w:p>
-    <w:p>
-      <w:pPr>
-        <w:pStyle w:val="ListParagraph"/>
-        <w:numPr>
-          <w:ilvl w:val="0"/>
-          <w:numId w:val="4"/>
-        </w:numPr>
-      </w:pPr>
-      <w:proofErr w:type="gramStart"/>
-      <w:r>
-        <w:t>poor</w:t>
-      </w:r>
-      <w:proofErr w:type="gramEnd"/>
-      <w:r>
-        <w:t xml:space="preserve"> SON_2 done doing update so exit semaphore.</w:t>
-      </w:r>
-    </w:p>
-    <w:p>
-      <w:pPr>
-        <w:pStyle w:val="ListParagraph"/>
-        <w:numPr>
-          <w:ilvl w:val="0"/>
-          <w:numId w:val="4"/>
-        </w:numPr>
-      </w:pPr>
-      <w:r>
-        <w:t>SON_1 is trying to access file so enter semaphore.</w:t>
-      </w:r>
-    </w:p>
-    <w:p>
-      <w:r>
-        <w:t>It is not violation since the lines indicating process exited or started are not from critical section and therefore do not affect the syncrnoization.</w:t>
+        <w:t>Binod Timalsina</w:t>
       </w:r>
       <w:bookmarkStart w:id="0" w:name="_GoBack"/>
       <w:bookmarkEnd w:id="0"/>
+    </w:p>
+    <w:p>
+      <w:r>
+        <w:t xml:space="preserve">There are 3 forked processes that want to access the balance file: SON_1, SON_2, and dad.  Here we have a problem that all 3 process are while loops trying to access the same file balance. </w:t>
+      </w:r>
+    </w:p>
+    <w:p>
+      <w:pPr>
+        <w:pStyle w:val="ListParagraph"/>
+        <w:numPr>
+          <w:ilvl w:val="0"/>
+          <w:numId w:val="2"/>
+        </w:numPr>
+      </w:pPr>
+      <w:r>
+        <w:t>Dad process should open balance file, think for random time and add 60 dollars to the balance. Dad exits when he updates bank account N times.</w:t>
+      </w:r>
+    </w:p>
+    <w:p>
+      <w:pPr>
+        <w:pStyle w:val="ListParagraph"/>
+        <w:numPr>
+          <w:ilvl w:val="0"/>
+          <w:numId w:val="2"/>
+        </w:numPr>
+      </w:pPr>
+      <w:r>
+        <w:t>SON_1 reads balance, if there is money takes 20 dollars and updates balance.</w:t>
+      </w:r>
+    </w:p>
+    <w:p>
+      <w:pPr>
+        <w:pStyle w:val="ListParagraph"/>
+        <w:numPr>
+          <w:ilvl w:val="0"/>
+          <w:numId w:val="2"/>
+        </w:numPr>
+      </w:pPr>
+      <w:r>
+        <w:t>SON_2 is same as son 1</w:t>
+      </w:r>
+    </w:p>
+    <w:p>
+      <w:pPr>
+        <w:ind w:left="360"/>
+      </w:pPr>
+      <w:r>
+        <w:t xml:space="preserve">SON_1 and SON_2 attempt to take money N_att time. Both </w:t>
+      </w:r>
+      <w:r>
+        <w:t>share</w:t>
+      </w:r>
+      <w:r>
+        <w:t xml:space="preserve"> the N_att value from attempt file. </w:t>
+      </w:r>
+      <w:r>
+        <w:t>Both exit when attempt file has 0.</w:t>
+      </w:r>
+    </w:p>
+    <w:p>
+      <w:pPr>
+        <w:ind w:left="360"/>
+      </w:pPr>
+      <w:r>
+        <w:t xml:space="preserve">The possible problems I saw was that sometimes two or 3 process read the file. For example son_1 opens a file and reads balance. Then due to race condition son_2 opens the balance too. Now son_2 updates the balance. Then son_1 gets the turn and updates the file. Now we have son_2 balance update deleted. Similarly son_1 and son_2 open and update attempt file with race condition so they end up getting more attempt than designated since sometimes one son overwrites the attempt update by other. </w:t>
+      </w:r>
+    </w:p>
+    <w:p>
+      <w:pPr>
+        <w:ind w:left="360"/>
+      </w:pPr>
+      <w:r>
+        <w:t>So we need to have semaphore in balance file access and attempt file access. But since sons read attempt file before balance file we can use same semaphore for both files.</w:t>
+      </w:r>
+      <w:r>
+        <w:t xml:space="preserve"> So I created semaphore of mutex. Then I added P(mutex) before a process opens file anf V(mutex) after process closes the file. So file can be updated without </w:t>
+      </w:r>
+      <w:r>
+        <w:t>synchronization problem. So we can only have following output from inside critical setion:</w:t>
+      </w:r>
+    </w:p>
+    <w:p>
+      <w:pPr>
+        <w:pStyle w:val="ListParagraph"/>
+        <w:numPr>
+          <w:ilvl w:val="0"/>
+          <w:numId w:val="3"/>
+        </w:numPr>
+      </w:pPr>
+      <w:r>
+        <w:t>When dad is in:</w:t>
+      </w:r>
+    </w:p>
+    <w:p>
+      <w:pPr>
+        <w:pStyle w:val="ListParagraph"/>
+        <w:numPr>
+          <w:ilvl w:val="1"/>
+          <w:numId w:val="3"/>
+        </w:numPr>
+      </w:pPr>
+      <w:r>
+        <w:t>Dear old dad is trying to do update, so start semaphore.</w:t>
+      </w:r>
+    </w:p>
+    <w:p>
+      <w:pPr>
+        <w:pStyle w:val="ListParagraph"/>
+        <w:numPr>
+          <w:ilvl w:val="1"/>
+          <w:numId w:val="3"/>
+        </w:numPr>
+      </w:pPr>
+      <w:r>
+        <w:t xml:space="preserve">Dear old dad reads balance = 120 </w:t>
+      </w:r>
+    </w:p>
+    <w:p>
+      <w:pPr>
+        <w:pStyle w:val="ListParagraph"/>
+        <w:numPr>
+          <w:ilvl w:val="1"/>
+          <w:numId w:val="3"/>
+        </w:numPr>
+      </w:pPr>
+      <w:r>
+        <w:t xml:space="preserve">Dear old dad writes new balance = 180 </w:t>
+      </w:r>
+    </w:p>
+    <w:p>
+      <w:pPr>
+        <w:pStyle w:val="ListParagraph"/>
+        <w:numPr>
+          <w:ilvl w:val="1"/>
+          <w:numId w:val="3"/>
+        </w:numPr>
+      </w:pPr>
+      <w:r>
+        <w:t xml:space="preserve">Dear old dad is done doing update so exit semaphore. </w:t>
+      </w:r>
+    </w:p>
+    <w:p>
+      <w:pPr>
+        <w:pStyle w:val="ListParagraph"/>
+        <w:numPr>
+          <w:ilvl w:val="0"/>
+          <w:numId w:val="3"/>
+        </w:numPr>
+      </w:pPr>
+      <w:r>
+        <w:t>When son 1 is in</w:t>
+      </w:r>
+    </w:p>
+    <w:p>
+      <w:pPr>
+        <w:pStyle w:val="ListParagraph"/>
+        <w:numPr>
+          <w:ilvl w:val="1"/>
+          <w:numId w:val="3"/>
+        </w:numPr>
+      </w:pPr>
+      <w:r>
+        <w:t>SON_1 is trying to access file so enter semaphore.</w:t>
+      </w:r>
+    </w:p>
+    <w:p>
+      <w:pPr>
+        <w:pStyle w:val="ListParagraph"/>
+        <w:numPr>
+          <w:ilvl w:val="1"/>
+          <w:numId w:val="3"/>
+        </w:numPr>
+      </w:pPr>
+      <w:r>
+        <w:t>Poor SON_1 wants to withdraw money.</w:t>
+      </w:r>
+    </w:p>
+    <w:p>
+      <w:pPr>
+        <w:pStyle w:val="ListParagraph"/>
+        <w:numPr>
+          <w:ilvl w:val="1"/>
+          <w:numId w:val="3"/>
+        </w:numPr>
+      </w:pPr>
+      <w:r>
+        <w:t xml:space="preserve">Poor SON_1 reads balance. Available Balance: 80 </w:t>
+      </w:r>
+    </w:p>
+    <w:p>
+      <w:pPr>
+        <w:pStyle w:val="ListParagraph"/>
+        <w:numPr>
+          <w:ilvl w:val="1"/>
+          <w:numId w:val="3"/>
+        </w:numPr>
+      </w:pPr>
+      <w:r>
+        <w:t xml:space="preserve">Poor SON_1 write new balance: 60 </w:t>
+      </w:r>
+    </w:p>
+    <w:p>
+      <w:pPr>
+        <w:pStyle w:val="ListParagraph"/>
+        <w:numPr>
+          <w:ilvl w:val="1"/>
+          <w:numId w:val="3"/>
+        </w:numPr>
+      </w:pPr>
+      <w:r>
+        <w:t>poor SON_1 done doing update so exit semaphore.</w:t>
+      </w:r>
+    </w:p>
+    <w:p>
+      <w:pPr>
+        <w:pStyle w:val="ListParagraph"/>
+      </w:pPr>
+    </w:p>
+    <w:p>
+      <w:pPr>
+        <w:pStyle w:val="ListParagraph"/>
+        <w:numPr>
+          <w:ilvl w:val="0"/>
+          <w:numId w:val="3"/>
+        </w:numPr>
+      </w:pPr>
+      <w:r>
+        <w:t xml:space="preserve">When son 2 is in </w:t>
+      </w:r>
+    </w:p>
+    <w:p>
+      <w:pPr>
+        <w:pStyle w:val="ListParagraph"/>
+        <w:numPr>
+          <w:ilvl w:val="1"/>
+          <w:numId w:val="3"/>
+        </w:numPr>
+      </w:pPr>
+      <w:r>
+        <w:t>SON_2 is trying to access file so enter semaphore.</w:t>
+      </w:r>
+    </w:p>
+    <w:p>
+      <w:pPr>
+        <w:pStyle w:val="ListParagraph"/>
+        <w:numPr>
+          <w:ilvl w:val="1"/>
+          <w:numId w:val="3"/>
+        </w:numPr>
+      </w:pPr>
+      <w:r>
+        <w:t>Poor SON_2 wants to withdraw money.</w:t>
+      </w:r>
+    </w:p>
+    <w:p>
+      <w:pPr>
+        <w:pStyle w:val="ListParagraph"/>
+        <w:numPr>
+          <w:ilvl w:val="1"/>
+          <w:numId w:val="3"/>
+        </w:numPr>
+      </w:pPr>
+      <w:r>
+        <w:t xml:space="preserve">Poor SON_2 reads balance. Available Balance: 120 </w:t>
+      </w:r>
+    </w:p>
+    <w:p>
+      <w:pPr>
+        <w:pStyle w:val="ListParagraph"/>
+        <w:numPr>
+          <w:ilvl w:val="1"/>
+          <w:numId w:val="3"/>
+        </w:numPr>
+      </w:pPr>
+      <w:r>
+        <w:t xml:space="preserve">Poor SON_2 write new balance: 100 </w:t>
+      </w:r>
+    </w:p>
+    <w:p>
+      <w:pPr>
+        <w:pStyle w:val="ListParagraph"/>
+        <w:numPr>
+          <w:ilvl w:val="1"/>
+          <w:numId w:val="3"/>
+        </w:numPr>
+      </w:pPr>
+      <w:r>
+        <w:t>poor SON_2 done doing update so exit semaphore</w:t>
+      </w:r>
+    </w:p>
+    <w:p>
+      <w:r>
+        <w:t>These lines are from inside critical section. We can only have one sequence of these print out at a time. We can have other process outside critical section running so we can have some sequence like</w:t>
+      </w:r>
+    </w:p>
+    <w:p>
+      <w:pPr>
+        <w:pStyle w:val="ListParagraph"/>
+        <w:numPr>
+          <w:ilvl w:val="0"/>
+          <w:numId w:val="4"/>
+        </w:numPr>
+      </w:pPr>
+      <w:r>
+        <w:lastRenderedPageBreak/>
+        <w:t>SON_2 is trying to access file so enter semaphore.</w:t>
+      </w:r>
+    </w:p>
+    <w:p>
+      <w:pPr>
+        <w:pStyle w:val="ListParagraph"/>
+        <w:numPr>
+          <w:ilvl w:val="0"/>
+          <w:numId w:val="4"/>
+        </w:numPr>
+      </w:pPr>
+      <w:r>
+        <w:t xml:space="preserve">Process(pid = 3754) exited with the status 0. </w:t>
+      </w:r>
+    </w:p>
+    <w:p>
+      <w:pPr>
+        <w:pStyle w:val="ListParagraph"/>
+        <w:numPr>
+          <w:ilvl w:val="0"/>
+          <w:numId w:val="4"/>
+        </w:numPr>
+      </w:pPr>
+      <w:r>
+        <w:t>SON_1 is trying to access file so enter semaphore.</w:t>
+      </w:r>
+    </w:p>
+    <w:p>
+      <w:pPr>
+        <w:pStyle w:val="ListParagraph"/>
+        <w:numPr>
+          <w:ilvl w:val="0"/>
+          <w:numId w:val="4"/>
+        </w:numPr>
+      </w:pPr>
+      <w:r>
+        <w:t>Process(pid = 3753) exited with the status 0.</w:t>
+      </w:r>
+    </w:p>
+    <w:p>
+      <w:r>
+        <w:t>Or</w:t>
+      </w:r>
+    </w:p>
+    <w:p>
+      <w:pPr>
+        <w:pStyle w:val="ListParagraph"/>
+        <w:numPr>
+          <w:ilvl w:val="0"/>
+          <w:numId w:val="4"/>
+        </w:numPr>
+      </w:pPr>
+      <w:r>
+        <w:t>Second Son's Pid: 3754</w:t>
+      </w:r>
+    </w:p>
+    <w:p>
+      <w:pPr>
+        <w:pStyle w:val="ListParagraph"/>
+        <w:numPr>
+          <w:ilvl w:val="0"/>
+          <w:numId w:val="4"/>
+        </w:numPr>
+      </w:pPr>
+      <w:r>
+        <w:t>SON_2 is trying to access file so enter semaphore.</w:t>
+      </w:r>
+    </w:p>
+    <w:p>
+      <w:pPr>
+        <w:pStyle w:val="ListParagraph"/>
+        <w:numPr>
+          <w:ilvl w:val="0"/>
+          <w:numId w:val="4"/>
+        </w:numPr>
+      </w:pPr>
+      <w:r>
+        <w:t>Poor SON_2 wants to withdraw money.</w:t>
+      </w:r>
+    </w:p>
+    <w:p>
+      <w:pPr>
+        <w:pStyle w:val="ListParagraph"/>
+        <w:numPr>
+          <w:ilvl w:val="0"/>
+          <w:numId w:val="4"/>
+        </w:numPr>
+      </w:pPr>
+      <w:r>
+        <w:t xml:space="preserve">Poor SON_2 reads balance. Available Balance: 100 </w:t>
+      </w:r>
+    </w:p>
+    <w:p>
+      <w:pPr>
+        <w:pStyle w:val="ListParagraph"/>
+        <w:numPr>
+          <w:ilvl w:val="0"/>
+          <w:numId w:val="4"/>
+        </w:numPr>
+      </w:pPr>
+      <w:r>
+        <w:t>First Son's Pid: 3753</w:t>
+      </w:r>
+    </w:p>
+    <w:p>
+      <w:pPr>
+        <w:pStyle w:val="ListParagraph"/>
+        <w:numPr>
+          <w:ilvl w:val="0"/>
+          <w:numId w:val="4"/>
+        </w:numPr>
+      </w:pPr>
+      <w:r>
+        <w:t xml:space="preserve">Poor SON_2 write new balance: 80 </w:t>
+      </w:r>
+    </w:p>
+    <w:p>
+      <w:pPr>
+        <w:pStyle w:val="ListParagraph"/>
+        <w:numPr>
+          <w:ilvl w:val="0"/>
+          <w:numId w:val="4"/>
+        </w:numPr>
+      </w:pPr>
+      <w:r>
+        <w:t>poor SON_2 done doing update so exit semaphore.</w:t>
+      </w:r>
+    </w:p>
+    <w:p>
+      <w:pPr>
+        <w:pStyle w:val="ListParagraph"/>
+        <w:numPr>
+          <w:ilvl w:val="0"/>
+          <w:numId w:val="4"/>
+        </w:numPr>
+      </w:pPr>
+      <w:r>
+        <w:t>SON_1 is trying to access file so enter semaphore.</w:t>
+      </w:r>
+    </w:p>
+    <w:p>
+      <w:r>
+        <w:t>It is not violation since the lines indicating process exited or started are not from critical section and therefore do not affect the syncrnoization.</w:t>
+      </w:r>
     </w:p>
     <w:sectPr>
       <w:pgSz w:w="12240" w:h="15840"/>
